--- a/Testovací případy.docx
+++ b/Testovací případy.docx
@@ -497,110 +497,78 @@
         <w:t>Očekávaný výsledek</w:t>
       </w:r>
       <w:r>
-        <w:t xml:space="preserve">: Program spustí </w:t>
+        <w:t xml:space="preserve">: </w:t>
+      </w:r>
+      <w:r>
+        <w:t xml:space="preserve">Program </w:t>
+      </w:r>
+      <w:r>
+        <w:t>v</w:t>
+      </w:r>
+      <w:r>
+        <w:t>ypíše varovnou hlášku („Neplatná volba, zkuste to znovu!“)</w:t>
+      </w:r>
+      <w:r>
+        <w:t xml:space="preserve"> a uživatel může zadat nový input</w:t>
+      </w:r>
+    </w:p>
+    <w:p>
+      <w:pPr>
+        <w:rPr>
+          <w:b/>
+          <w:bCs/>
+        </w:rPr>
+      </w:pPr>
+      <w:r>
+        <w:rPr>
+          <w:b/>
+          <w:bCs/>
+        </w:rPr>
+        <w:t>Skutečný výsledek</w:t>
+      </w:r>
+      <w:r>
+        <w:t>:</w:t>
+      </w:r>
+      <w:r>
+        <w:t xml:space="preserve"> </w:t>
+      </w:r>
+      <w:r>
+        <w:t xml:space="preserve">Program </w:t>
+      </w:r>
+      <w:r>
+        <w:t>v</w:t>
+      </w:r>
+      <w:r>
+        <w:t>ypíše varovnou hlášku („Neplatná volba, zkuste to znovu!“)</w:t>
+      </w:r>
+      <w:r>
+        <w:t xml:space="preserve"> a uživatel může zadat nový input</w:t>
+      </w:r>
+      <w:r>
+        <w:rPr>
+          <w:b/>
+          <w:bCs/>
+        </w:rPr>
+        <w:t xml:space="preserve"> </w:t>
+      </w:r>
+    </w:p>
+    <w:p>
+      <w:r>
+        <w:rPr>
+          <w:b/>
+          <w:bCs/>
+        </w:rPr>
+        <w:t>Stav</w:t>
+      </w:r>
+      <w:r>
+        <w:t>:</w:t>
+      </w:r>
+      <w:r>
+        <w:t xml:space="preserve"> </w:t>
       </w:r>
       <w:proofErr w:type="spellStart"/>
-      <w:proofErr w:type="gramStart"/>
-      <w:r>
-        <w:t>print</w:t>
-      </w:r>
-      <w:proofErr w:type="spellEnd"/>
-      <w:r>
-        <w:t>(</w:t>
-      </w:r>
-      <w:proofErr w:type="gramEnd"/>
-      <w:r>
-        <w:t>) s textem „</w:t>
-      </w:r>
-      <w:r>
-        <w:t>Vyberte znovu!</w:t>
-      </w:r>
-      <w:r>
-        <w:t>“ a celé hlavní menu znovu</w:t>
-      </w:r>
-    </w:p>
-    <w:p>
-      <w:r>
-        <w:rPr>
-          <w:b/>
-          <w:bCs/>
-        </w:rPr>
-        <w:t>Skutečný výsledek</w:t>
-      </w:r>
-      <w:r>
-        <w:t xml:space="preserve">: Program </w:t>
-      </w:r>
-      <w:proofErr w:type="spellStart"/>
-      <w:r>
-        <w:t>failne</w:t>
-      </w:r>
-      <w:proofErr w:type="spellEnd"/>
-      <w:r>
-        <w:t xml:space="preserve"> a vypíše chybovou hlášku „</w:t>
-      </w:r>
-      <w:proofErr w:type="spellStart"/>
-      <w:r>
-        <w:t>ValueError</w:t>
-      </w:r>
-      <w:proofErr w:type="spellEnd"/>
-      <w:r>
-        <w:t xml:space="preserve">: invalid </w:t>
-      </w:r>
-      <w:proofErr w:type="spellStart"/>
-      <w:r>
-        <w:t>literal</w:t>
-      </w:r>
-      <w:proofErr w:type="spellEnd"/>
-      <w:r>
-        <w:t xml:space="preserve"> </w:t>
-      </w:r>
-      <w:proofErr w:type="spellStart"/>
-      <w:r>
-        <w:t>for</w:t>
-      </w:r>
-      <w:proofErr w:type="spellEnd"/>
-      <w:r>
-        <w:t xml:space="preserve"> </w:t>
-      </w:r>
-      <w:proofErr w:type="spellStart"/>
-      <w:proofErr w:type="gramStart"/>
-      <w:r>
-        <w:t>int</w:t>
-      </w:r>
-      <w:proofErr w:type="spellEnd"/>
-      <w:r>
-        <w:t>(</w:t>
-      </w:r>
-      <w:proofErr w:type="gramEnd"/>
-      <w:r>
-        <w:t xml:space="preserve">) </w:t>
-      </w:r>
-      <w:proofErr w:type="spellStart"/>
-      <w:r>
-        <w:t>with</w:t>
-      </w:r>
-      <w:proofErr w:type="spellEnd"/>
-      <w:r>
-        <w:t xml:space="preserve"> base 10: 'ahoj'</w:t>
-      </w:r>
-      <w:r>
-        <w:t>“</w:t>
-      </w:r>
-    </w:p>
-    <w:p>
-      <w:r>
-        <w:rPr>
-          <w:b/>
-          <w:bCs/>
-        </w:rPr>
-        <w:t>Stav</w:t>
-      </w:r>
-      <w:r>
-        <w:t xml:space="preserve">: </w:t>
-      </w:r>
-      <w:proofErr w:type="spellStart"/>
-      <w:r>
-        <w:t>Fail</w:t>
+      <w:r>
+        <w:t>Pass</w:t>
       </w:r>
       <w:proofErr w:type="spellEnd"/>
     </w:p>
@@ -750,15 +718,13 @@
         <w:t xml:space="preserve">: Program </w:t>
       </w:r>
       <w:r>
-        <w:t xml:space="preserve">vypíše text „Úkol nelze </w:t>
-      </w:r>
-      <w:proofErr w:type="gramStart"/>
-      <w:r>
-        <w:t>přidat</w:t>
-      </w:r>
-      <w:proofErr w:type="gramEnd"/>
-      <w:r>
-        <w:t xml:space="preserve"> pokud chybí název“ a spustí hlavní menu</w:t>
+        <w:t>vypíše text „</w:t>
+      </w:r>
+      <w:r>
+        <w:t>Úkol nemohl být přidán. Chybí popis nebo název úkolu.</w:t>
+      </w:r>
+      <w:r>
+        <w:t>“ a spustí hlavní menu</w:t>
       </w:r>
     </w:p>
     <w:p>
@@ -773,16 +739,13 @@
         <w:t xml:space="preserve">: </w:t>
       </w:r>
       <w:r>
-        <w:t>Program úkol přidá a vypíše „</w:t>
-      </w:r>
-      <w:r>
-        <w:t xml:space="preserve">Úkol </w:t>
-      </w:r>
-      <w:r>
-        <w:t>‚‘</w:t>
-      </w:r>
-      <w:r>
-        <w:t xml:space="preserve"> byl přidán.</w:t>
+        <w:t xml:space="preserve">Program </w:t>
+      </w:r>
+      <w:r>
+        <w:t>vypíše text „</w:t>
+      </w:r>
+      <w:r>
+        <w:t>Úkol nemohl být přidán. Chybí popis nebo název úkolu.</w:t>
       </w:r>
       <w:r>
         <w:t>“ a spustí hlavní menu</w:t>
@@ -1109,7 +1072,19 @@
         <w:t>Program nevypíše žádný úkol</w:t>
       </w:r>
       <w:r>
-        <w:t xml:space="preserve"> i popis a spustí hlavní menu</w:t>
+        <w:t xml:space="preserve"> i popis</w:t>
+      </w:r>
+      <w:r>
+        <w:t xml:space="preserve"> ale pouze vypíše upozornění „</w:t>
+      </w:r>
+      <w:r>
+        <w:t>Seznam úkolů je prázdný. Pro smazání úkolu tento seznam nesmí být prázdný.</w:t>
+      </w:r>
+      <w:r>
+        <w:t>“</w:t>
+      </w:r>
+      <w:r>
+        <w:t xml:space="preserve"> a spustí hlavní menu</w:t>
       </w:r>
     </w:p>
     <w:p>
@@ -1124,13 +1099,16 @@
         <w:t xml:space="preserve">: </w:t>
       </w:r>
       <w:r>
-        <w:t xml:space="preserve">Program vypíše </w:t>
-      </w:r>
-      <w:r>
-        <w:t>úkol</w:t>
-      </w:r>
-      <w:r>
-        <w:t xml:space="preserve"> a spustí hlavní menu</w:t>
+        <w:t>Program nevypíše žádný úkol i popis ale pouze vypíše upozornění „</w:t>
+      </w:r>
+      <w:r>
+        <w:t>Seznam úkolů je prázdný. Pro smazání úkolu tento seznam nesmí být prázdný.</w:t>
+      </w:r>
+      <w:r>
+        <w:t>“ a spustí hlavní menu</w:t>
+      </w:r>
+      <w:r>
+        <w:t>.</w:t>
       </w:r>
     </w:p>
     <w:p>
@@ -1507,52 +1485,13 @@
         <w:t xml:space="preserve">Program úkol </w:t>
       </w:r>
       <w:r>
-        <w:t>nenajde a nesmaže a vyhodí chybu „</w:t>
-      </w:r>
-      <w:proofErr w:type="spellStart"/>
-      <w:r>
-        <w:t>ValueError</w:t>
-      </w:r>
-      <w:proofErr w:type="spellEnd"/>
-      <w:r>
-        <w:t xml:space="preserve">: invalid </w:t>
-      </w:r>
-      <w:proofErr w:type="spellStart"/>
-      <w:r>
-        <w:t>literal</w:t>
-      </w:r>
-      <w:proofErr w:type="spellEnd"/>
-      <w:r>
-        <w:t xml:space="preserve"> </w:t>
-      </w:r>
-      <w:proofErr w:type="spellStart"/>
-      <w:r>
-        <w:t>for</w:t>
-      </w:r>
-      <w:proofErr w:type="spellEnd"/>
-      <w:r>
-        <w:t xml:space="preserve"> </w:t>
-      </w:r>
-      <w:proofErr w:type="spellStart"/>
-      <w:proofErr w:type="gramStart"/>
-      <w:r>
-        <w:t>int</w:t>
-      </w:r>
-      <w:proofErr w:type="spellEnd"/>
-      <w:r>
-        <w:t>(</w:t>
-      </w:r>
-      <w:proofErr w:type="gramEnd"/>
-      <w:r>
-        <w:t xml:space="preserve">) </w:t>
-      </w:r>
-      <w:proofErr w:type="spellStart"/>
-      <w:r>
-        <w:t>with</w:t>
-      </w:r>
-      <w:proofErr w:type="spellEnd"/>
-      <w:r>
-        <w:t xml:space="preserve"> base 10: 'ahoj'</w:t>
+        <w:t xml:space="preserve">nenajde a nesmaže a </w:t>
+      </w:r>
+      <w:r>
+        <w:t>vypíše upozornění „</w:t>
+      </w:r>
+      <w:r>
+        <w:t>Neplatná volba, zkuste to znovu!</w:t>
       </w:r>
       <w:r>
         <w:t>“</w:t>
@@ -1938,13 +1877,7 @@
       </w:pPr>
       <w:r>
         <w:lastRenderedPageBreak/>
-        <w:t>T1</w:t>
-      </w:r>
-      <w:r>
-        <w:t>1</w:t>
-      </w:r>
-      <w:r>
-        <w:t xml:space="preserve">: </w:t>
+        <w:t xml:space="preserve">T11: </w:t>
       </w:r>
       <w:r>
         <w:t>Přidání úkolu s</w:t>
@@ -2099,6 +2032,179 @@
         <w:t>znakama</w:t>
       </w:r>
       <w:proofErr w:type="spellEnd"/>
+    </w:p>
+    <w:p>
+      <w:r>
+        <w:br w:type="page"/>
+      </w:r>
+    </w:p>
+    <w:p>
+      <w:pPr>
+        <w:pStyle w:val="Nadpis2"/>
+      </w:pPr>
+      <w:r>
+        <w:lastRenderedPageBreak/>
+        <w:t xml:space="preserve">T12: </w:t>
+      </w:r>
+      <w:r>
+        <w:t xml:space="preserve">Smazání úkolu </w:t>
+      </w:r>
+      <w:r>
+        <w:t>v</w:t>
+      </w:r>
+      <w:r>
+        <w:t xml:space="preserve"> prázdném seznamu</w:t>
+      </w:r>
+    </w:p>
+    <w:p>
+      <w:r>
+        <w:rPr>
+          <w:b/>
+          <w:bCs/>
+        </w:rPr>
+        <w:t>Popis</w:t>
+      </w:r>
+      <w:r>
+        <w:t xml:space="preserve">: </w:t>
+      </w:r>
+      <w:r>
+        <w:t xml:space="preserve">Ověření, že </w:t>
+      </w:r>
+      <w:r>
+        <w:t>při smazání úkolu v prázdném seznamu program vyhodí chybovou hlášku</w:t>
+      </w:r>
+    </w:p>
+    <w:p>
+      <w:r>
+        <w:rPr>
+          <w:b/>
+          <w:bCs/>
+        </w:rPr>
+        <w:t>Vstupní podmínky</w:t>
+      </w:r>
+      <w:r>
+        <w:t xml:space="preserve">: </w:t>
+      </w:r>
+      <w:r>
+        <w:t>Program zobrazuje hlavní menu</w:t>
+      </w:r>
+      <w:r>
+        <w:t>.</w:t>
+      </w:r>
+      <w:r>
+        <w:t xml:space="preserve"> Seznam úkolů je prázdný</w:t>
+      </w:r>
+      <w:r>
+        <w:t>.</w:t>
+      </w:r>
+    </w:p>
+    <w:p>
+      <w:r>
+        <w:rPr>
+          <w:b/>
+          <w:bCs/>
+        </w:rPr>
+        <w:t>Kroky testu</w:t>
+      </w:r>
+      <w:r>
+        <w:t xml:space="preserve">: </w:t>
+      </w:r>
+    </w:p>
+    <w:p>
+      <w:r>
+        <w:t xml:space="preserve">1. </w:t>
+      </w:r>
+      <w:r>
+        <w:t>Zadejte volbu 3 pro odstranění úkolu.</w:t>
+      </w:r>
+    </w:p>
+    <w:p>
+      <w:r>
+        <w:t>2.</w:t>
+      </w:r>
+      <w:r>
+        <w:t xml:space="preserve"> Zadejte libovolné číslo a potvrďte.</w:t>
+      </w:r>
+    </w:p>
+    <w:p>
+      <w:r>
+        <w:rPr>
+          <w:b/>
+          <w:bCs/>
+        </w:rPr>
+        <w:t>Očekávaný výsledek</w:t>
+      </w:r>
+      <w:r>
+        <w:t xml:space="preserve">: </w:t>
+      </w:r>
+      <w:r>
+        <w:t>Program zobrazí zprávu „Seznam úkolů je prázdný.“ a vrátí se do hlavního menu.</w:t>
+      </w:r>
+    </w:p>
+    <w:p>
+      <w:r>
+        <w:rPr>
+          <w:b/>
+          <w:bCs/>
+        </w:rPr>
+        <w:t>Skutečný výsledek</w:t>
+      </w:r>
+      <w:r>
+        <w:t xml:space="preserve">: </w:t>
+      </w:r>
+      <w:r>
+        <w:t xml:space="preserve">Program </w:t>
+      </w:r>
+      <w:r>
+        <w:t>mě přesměruje do hlavního menu</w:t>
+      </w:r>
+      <w:r>
+        <w:t>.</w:t>
+      </w:r>
+    </w:p>
+    <w:p>
+      <w:r>
+        <w:rPr>
+          <w:b/>
+          <w:bCs/>
+        </w:rPr>
+        <w:t>Stav</w:t>
+      </w:r>
+      <w:r>
+        <w:t>:</w:t>
+      </w:r>
+      <w:r>
+        <w:t xml:space="preserve"> </w:t>
+      </w:r>
+      <w:proofErr w:type="spellStart"/>
+      <w:r>
+        <w:t>Pass</w:t>
+      </w:r>
+      <w:proofErr w:type="spellEnd"/>
+    </w:p>
+    <w:p>
+      <w:r>
+        <w:rPr>
+          <w:b/>
+          <w:bCs/>
+        </w:rPr>
+        <w:t>Poznámky</w:t>
+      </w:r>
+      <w:r>
+        <w:t>: Tento případ je důležitý, protože o</w:t>
+      </w:r>
+      <w:r>
+        <w:t xml:space="preserve">věřuje, že program </w:t>
+      </w:r>
+      <w:r>
+        <w:t xml:space="preserve">oznámí uživateli, že maže </w:t>
+      </w:r>
+      <w:r>
+        <w:t>něco,</w:t>
+      </w:r>
+      <w:r>
+        <w:t xml:space="preserve"> co neexistuje</w:t>
+      </w:r>
     </w:p>
     <w:p>
       <w:r>
@@ -2114,7 +2220,7 @@
         <w:t>T1</w:t>
       </w:r>
       <w:r>
-        <w:t>2</w:t>
+        <w:t>3</w:t>
       </w:r>
       <w:r>
         <w:t xml:space="preserve">: </w:t>
@@ -2141,11 +2247,355 @@
         <w:t xml:space="preserve">: </w:t>
       </w:r>
       <w:r>
+        <w:t>Ověření, že volba speciálních znaků (např. „</w:t>
+      </w:r>
+      <w:proofErr w:type="gramStart"/>
+      <w:r>
+        <w:t>#!@</w:t>
+      </w:r>
+      <w:proofErr w:type="gramEnd"/>
+      <w:r>
+        <w:t>“) v hlavním menu nezpůsobí ukončení programu, ale správně ošetří chybový stav</w:t>
+      </w:r>
+    </w:p>
+    <w:p>
+      <w:r>
+        <w:rPr>
+          <w:b/>
+          <w:bCs/>
+        </w:rPr>
+        <w:t>Vstupní podmínky</w:t>
+      </w:r>
+      <w:r>
+        <w:t xml:space="preserve">: </w:t>
+      </w:r>
+      <w:r>
+        <w:t>Program zobrazuje hlavní menu</w:t>
+      </w:r>
+    </w:p>
+    <w:p>
+      <w:r>
+        <w:rPr>
+          <w:b/>
+          <w:bCs/>
+        </w:rPr>
+        <w:t>Kroky testu</w:t>
+      </w:r>
+      <w:r>
+        <w:t xml:space="preserve">: </w:t>
+      </w:r>
+    </w:p>
+    <w:p>
+      <w:pPr>
+        <w:pStyle w:val="Odstavecseseznamem"/>
+        <w:numPr>
+          <w:ilvl w:val="0"/>
+          <w:numId w:val="16"/>
+        </w:numPr>
+      </w:pPr>
+      <w:r>
+        <w:t>Z</w:t>
+      </w:r>
+      <w:r>
+        <w:t>adejte „</w:t>
+      </w:r>
+      <w:proofErr w:type="gramStart"/>
+      <w:r>
+        <w:t>#!@</w:t>
+      </w:r>
+      <w:proofErr w:type="gramEnd"/>
+      <w:r>
+        <w:t>“ (nebo jiné speciální znaky) a stiskněte Enter</w:t>
+      </w:r>
+    </w:p>
+    <w:p>
+      <w:r>
+        <w:rPr>
+          <w:b/>
+          <w:bCs/>
+        </w:rPr>
+        <w:t>Očekávaný výsledek</w:t>
+      </w:r>
+      <w:r>
+        <w:t xml:space="preserve">: </w:t>
+      </w:r>
+      <w:r>
+        <w:t xml:space="preserve">Program </w:t>
+      </w:r>
+      <w:r>
+        <w:t>v</w:t>
+      </w:r>
+      <w:r>
+        <w:t>ypíše varovnou hlášku („Neplatná volba, zkuste to znovu!“)</w:t>
+      </w:r>
+    </w:p>
+    <w:p>
+      <w:r>
+        <w:rPr>
+          <w:b/>
+          <w:bCs/>
+        </w:rPr>
+        <w:t>Skutečný výsledek</w:t>
+      </w:r>
+      <w:r>
+        <w:t xml:space="preserve">: </w:t>
+      </w:r>
+      <w:r>
+        <w:t xml:space="preserve">Program </w:t>
+      </w:r>
+      <w:r>
+        <w:t>v</w:t>
+      </w:r>
+      <w:r>
+        <w:t>ypíše varovnou hlášku („Neplatná volba, zkuste to znovu!“)</w:t>
+      </w:r>
+    </w:p>
+    <w:p>
+      <w:r>
+        <w:rPr>
+          <w:b/>
+          <w:bCs/>
+        </w:rPr>
+        <w:t>Stav</w:t>
+      </w:r>
+      <w:r>
+        <w:t>:</w:t>
+      </w:r>
+      <w:r>
+        <w:t xml:space="preserve"> </w:t>
+      </w:r>
+      <w:proofErr w:type="spellStart"/>
+      <w:r>
+        <w:t>Pass</w:t>
+      </w:r>
+      <w:proofErr w:type="spellEnd"/>
+    </w:p>
+    <w:p>
+      <w:r>
+        <w:rPr>
+          <w:b/>
+          <w:bCs/>
+        </w:rPr>
+        <w:t>Poznámky</w:t>
+      </w:r>
+      <w:r>
+        <w:t xml:space="preserve">: </w:t>
+      </w:r>
+      <w:r>
+        <w:t>Důležité pro ověření, že speciální znaky neukončí celý program</w:t>
+      </w:r>
+    </w:p>
+    <w:p>
+      <w:r>
+        <w:br w:type="page"/>
+      </w:r>
+    </w:p>
+    <w:p>
+      <w:pPr>
+        <w:pStyle w:val="Nadpis2"/>
+      </w:pPr>
+      <w:r>
+        <w:lastRenderedPageBreak/>
+        <w:t>T1</w:t>
+      </w:r>
+      <w:r>
+        <w:t>4</w:t>
+      </w:r>
+      <w:r>
+        <w:t xml:space="preserve">: </w:t>
+      </w:r>
+      <w:r>
+        <w:t>Výběr prázdného vstupu v hlavním menu</w:t>
+      </w:r>
+    </w:p>
+    <w:p>
+      <w:r>
+        <w:rPr>
+          <w:b/>
+          <w:bCs/>
+        </w:rPr>
+        <w:t>Popis</w:t>
+      </w:r>
+      <w:r>
+        <w:t xml:space="preserve">: </w:t>
+      </w:r>
+      <w:r>
+        <w:t>Ověření, že uživatel nezadá nic (pouze stisk Enter) v hlavním menu</w:t>
+      </w:r>
+    </w:p>
+    <w:p>
+      <w:r>
+        <w:rPr>
+          <w:b/>
+          <w:bCs/>
+        </w:rPr>
+        <w:t>Vstupní podmínky</w:t>
+      </w:r>
+      <w:r>
+        <w:t xml:space="preserve">: </w:t>
+      </w:r>
+      <w:r>
+        <w:t>Program zobrazuje hlavní menu</w:t>
+      </w:r>
+      <w:r>
+        <w:t>.</w:t>
+      </w:r>
+    </w:p>
+    <w:p>
+      <w:r>
+        <w:rPr>
+          <w:b/>
+          <w:bCs/>
+        </w:rPr>
+        <w:t>Kroky testu</w:t>
+      </w:r>
+      <w:r>
+        <w:t xml:space="preserve">: </w:t>
+      </w:r>
+    </w:p>
+    <w:p>
+      <w:pPr>
+        <w:pStyle w:val="Odstavecseseznamem"/>
+        <w:numPr>
+          <w:ilvl w:val="0"/>
+          <w:numId w:val="17"/>
+        </w:numPr>
+      </w:pPr>
+      <w:r>
+        <w:t>Nezadávejte nic</w:t>
+      </w:r>
+      <w:r>
+        <w:t xml:space="preserve"> a stiskněte Enter.</w:t>
+      </w:r>
+    </w:p>
+    <w:p>
+      <w:r>
+        <w:rPr>
+          <w:b/>
+          <w:bCs/>
+        </w:rPr>
+        <w:t>Očekávaný výsledek</w:t>
+      </w:r>
+      <w:r>
+        <w:t xml:space="preserve">: </w:t>
+      </w:r>
+      <w:r>
+        <w:t xml:space="preserve">Program </w:t>
+      </w:r>
+      <w:r>
+        <w:t>v</w:t>
+      </w:r>
+      <w:r>
+        <w:t>ypíše varovnou hlášku („Neplatná volba, zkuste to znovu!“)</w:t>
+      </w:r>
+    </w:p>
+    <w:p>
+      <w:r>
+        <w:rPr>
+          <w:b/>
+          <w:bCs/>
+        </w:rPr>
+        <w:t>Skutečný výsledek</w:t>
+      </w:r>
+      <w:r>
+        <w:t xml:space="preserve">: </w:t>
+      </w:r>
+      <w:r>
+        <w:t xml:space="preserve">Program </w:t>
+      </w:r>
+      <w:r>
+        <w:t>v</w:t>
+      </w:r>
+      <w:r>
+        <w:t>ypíše varovnou hlášku („Neplatná volba, zkuste to znovu!“)</w:t>
+      </w:r>
+    </w:p>
+    <w:p>
+      <w:r>
+        <w:rPr>
+          <w:b/>
+          <w:bCs/>
+        </w:rPr>
+        <w:t>Stav</w:t>
+      </w:r>
+      <w:r>
+        <w:t>:</w:t>
+      </w:r>
+      <w:r>
+        <w:t xml:space="preserve"> </w:t>
+      </w:r>
+      <w:proofErr w:type="spellStart"/>
+      <w:r>
+        <w:t>Pass</w:t>
+      </w:r>
+      <w:proofErr w:type="spellEnd"/>
+    </w:p>
+    <w:p>
+      <w:r>
+        <w:rPr>
+          <w:b/>
+          <w:bCs/>
+        </w:rPr>
+        <w:t>Poznámky</w:t>
+      </w:r>
+      <w:r>
+        <w:t xml:space="preserve">: </w:t>
+      </w:r>
+      <w:r>
+        <w:t xml:space="preserve">Důležité pro ověření, že </w:t>
+      </w:r>
+      <w:r>
+        <w:t xml:space="preserve">nezadání ničeho </w:t>
+      </w:r>
+      <w:r>
+        <w:t>neukončí celý program</w:t>
+      </w:r>
+    </w:p>
+    <w:p>
+      <w:r>
+        <w:br w:type="page"/>
+      </w:r>
+    </w:p>
+    <w:p>
+      <w:pPr>
+        <w:pStyle w:val="Nadpis2"/>
+      </w:pPr>
+      <w:r>
+        <w:lastRenderedPageBreak/>
+        <w:t>T1</w:t>
+      </w:r>
+      <w:r>
+        <w:t>5</w:t>
+      </w:r>
+      <w:r>
+        <w:t xml:space="preserve">: </w:t>
+      </w:r>
+      <w:r>
+        <w:t>Zadání speciálních znaků pro název i popis úkolu</w:t>
+      </w:r>
+    </w:p>
+    <w:p>
+      <w:r>
+        <w:rPr>
+          <w:b/>
+          <w:bCs/>
+        </w:rPr>
+        <w:t>Popis</w:t>
+      </w:r>
+      <w:r>
+        <w:t xml:space="preserve">: </w:t>
+      </w:r>
+      <w:r>
         <w:t xml:space="preserve">Ověření, že </w:t>
       </w:r>
       <w:r>
-        <w:t>při smazání úkolu v prázdném seznamu program vyhodí chybovou hlášku</w:t>
-      </w:r>
+        <w:t xml:space="preserve">program neuloží úkol jen se speciálníma </w:t>
+      </w:r>
+      <w:proofErr w:type="spellStart"/>
+      <w:r>
+        <w:t>znakama</w:t>
+      </w:r>
+      <w:proofErr w:type="spellEnd"/>
     </w:p>
     <w:p>
       <w:r>
@@ -2156,22 +2606,226 @@
         <w:t>Vstupní podmínky</w:t>
       </w:r>
       <w:r>
-        <w:t xml:space="preserve">: </w:t>
-      </w:r>
-      <w:r>
-        <w:t>Program zobrazuje hlavní menu</w:t>
+        <w:t xml:space="preserve">: Program zobrazuje </w:t>
+      </w:r>
+      <w:r>
+        <w:t>„</w:t>
+      </w:r>
+      <w:r>
+        <w:t>Zadejte název úkolu:</w:t>
+      </w:r>
+      <w:r>
+        <w:t>“</w:t>
       </w:r>
       <w:r>
         <w:t>.</w:t>
       </w:r>
+    </w:p>
+    <w:p>
+      <w:r>
+        <w:rPr>
+          <w:b/>
+          <w:bCs/>
+        </w:rPr>
+        <w:t>Kroky testu</w:t>
+      </w:r>
+      <w:r>
+        <w:t xml:space="preserve">: </w:t>
+      </w:r>
+    </w:p>
+    <w:p>
+      <w:r>
+        <w:t xml:space="preserve">  </w:t>
+      </w:r>
+      <w:r>
+        <w:tab/>
+      </w:r>
+      <w:r>
+        <w:t xml:space="preserve">1. </w:t>
+      </w:r>
+      <w:r>
+        <w:t>Vyplňte políčko s inputem „</w:t>
+      </w:r>
+      <w:r>
+        <w:t>Zadejte název úkolu:</w:t>
+      </w:r>
+      <w:r>
+        <w:t>“ například „</w:t>
+      </w:r>
+      <w:r>
+        <w:t>!</w:t>
+      </w:r>
+      <w:r>
+        <w:t>“ a dejte enter</w:t>
+      </w:r>
+      <w:r>
+        <w:t xml:space="preserve">. </w:t>
+      </w:r>
+    </w:p>
+    <w:p>
+      <w:pPr>
+        <w:ind w:firstLine="708"/>
+      </w:pPr>
+      <w:r>
+        <w:t xml:space="preserve">2. </w:t>
+      </w:r>
+      <w:r>
+        <w:t>Vyplňte políčko s inputem „</w:t>
+      </w:r>
+      <w:r>
+        <w:t>Zadejte popis úkolu:</w:t>
+      </w:r>
+      <w:r>
+        <w:t>“ například „</w:t>
+      </w:r>
+      <w:r>
+        <w:t>!</w:t>
+      </w:r>
+      <w:r>
+        <w:t>“ a dejte enter</w:t>
+      </w:r>
+    </w:p>
+    <w:p>
+      <w:r>
+        <w:rPr>
+          <w:b/>
+          <w:bCs/>
+        </w:rPr>
+        <w:t>Očekávaný výsledek</w:t>
+      </w:r>
+      <w:r>
+        <w:t xml:space="preserve">: </w:t>
+      </w:r>
+      <w:r>
+        <w:t xml:space="preserve">Program </w:t>
+      </w:r>
+      <w:r>
+        <w:t>v</w:t>
+      </w:r>
+      <w:r>
+        <w:t>ypíše varovnou hlášku („Neplatná volba, zkuste to znovu!“)</w:t>
+      </w:r>
+      <w:r>
+        <w:t xml:space="preserve"> a přesměruje nás do hlavního programu</w:t>
+      </w:r>
+    </w:p>
+    <w:p>
+      <w:r>
+        <w:rPr>
+          <w:b/>
+          <w:bCs/>
+        </w:rPr>
+        <w:t>Skutečný výsledek</w:t>
+      </w:r>
+      <w:r>
+        <w:t xml:space="preserve">: </w:t>
+      </w:r>
+      <w:r>
+        <w:t>Program přidá úkol</w:t>
+      </w:r>
+    </w:p>
+    <w:p>
+      <w:r>
+        <w:rPr>
+          <w:b/>
+          <w:bCs/>
+        </w:rPr>
+        <w:t>Stav</w:t>
+      </w:r>
+      <w:r>
+        <w:t>:</w:t>
+      </w:r>
       <w:r>
         <w:t xml:space="preserve"> </w:t>
       </w:r>
-      <w:r>
-        <w:t>Seznam úkolů je prázdný</w:t>
-      </w:r>
-      <w:r>
-        <w:t>.</w:t>
+      <w:proofErr w:type="spellStart"/>
+      <w:r>
+        <w:t>Fail</w:t>
+      </w:r>
+      <w:proofErr w:type="spellEnd"/>
+    </w:p>
+    <w:p>
+      <w:r>
+        <w:rPr>
+          <w:b/>
+          <w:bCs/>
+        </w:rPr>
+        <w:t>Poznámky</w:t>
+      </w:r>
+      <w:r>
+        <w:t xml:space="preserve">: </w:t>
+      </w:r>
+      <w:r>
+        <w:t xml:space="preserve">Důležité pro ověření, že </w:t>
+      </w:r>
+      <w:r>
+        <w:t xml:space="preserve">program nepřidá úkol s jen </w:t>
+      </w:r>
+      <w:proofErr w:type="spellStart"/>
+      <w:r>
+        <w:t>specialníma</w:t>
+      </w:r>
+      <w:proofErr w:type="spellEnd"/>
+      <w:r>
+        <w:t xml:space="preserve"> </w:t>
+      </w:r>
+      <w:proofErr w:type="spellStart"/>
+      <w:r>
+        <w:t>znakama</w:t>
+      </w:r>
+      <w:proofErr w:type="spellEnd"/>
+    </w:p>
+    <w:p>
+      <w:r>
+        <w:br w:type="page"/>
+      </w:r>
+    </w:p>
+    <w:p>
+      <w:pPr>
+        <w:pStyle w:val="Nadpis2"/>
+      </w:pPr>
+      <w:r>
+        <w:lastRenderedPageBreak/>
+        <w:t>TC</w:t>
+      </w:r>
+      <w:r>
+        <w:t>16</w:t>
+      </w:r>
+      <w:r>
+        <w:t xml:space="preserve">: Smazání úkolu pomocí </w:t>
+      </w:r>
+      <w:r>
+        <w:t>záporného čísla</w:t>
+      </w:r>
+    </w:p>
+    <w:p>
+      <w:r>
+        <w:rPr>
+          <w:b/>
+          <w:bCs/>
+        </w:rPr>
+        <w:t>Popis</w:t>
+      </w:r>
+      <w:r>
+        <w:t xml:space="preserve">: </w:t>
+      </w:r>
+      <w:r>
+        <w:t>Ověření, že záporné číslo („-1“) při smazání úkolu je detekováno jako neplatná volba a neodstraní žádný úkol</w:t>
+      </w:r>
+    </w:p>
+    <w:p>
+      <w:r>
+        <w:rPr>
+          <w:b/>
+          <w:bCs/>
+        </w:rPr>
+        <w:t>Vstupní podmínky</w:t>
+      </w:r>
+      <w:r>
+        <w:t>: Program zobrazuje hlavní menu.</w:t>
+      </w:r>
+      <w:r>
+        <w:t xml:space="preserve"> Po přidání úkolu s názvem i popisem.</w:t>
       </w:r>
     </w:p>
     <w:p>
@@ -2191,15 +2845,38 @@
         <w:t xml:space="preserve">1. </w:t>
       </w:r>
       <w:r>
-        <w:t>Zadejte volbu 3 pro odstranění úkolu.</w:t>
-      </w:r>
-    </w:p>
-    <w:p>
-      <w:r>
-        <w:t>2.</w:t>
-      </w:r>
-      <w:r>
-        <w:t xml:space="preserve"> Zadejte libovolné číslo a potvrďte.</w:t>
+        <w:t>Zadejte číslo 3 pro možnost smazání úkolů</w:t>
+      </w:r>
+    </w:p>
+    <w:p>
+      <w:r>
+        <w:t xml:space="preserve">2. </w:t>
+      </w:r>
+      <w:r>
+        <w:t>Do políčka s textem „</w:t>
+      </w:r>
+      <w:r>
+        <w:t>Zadejte číslo úkolu, který chcete odstranit</w:t>
+      </w:r>
+      <w:r>
+        <w:t>:</w:t>
+      </w:r>
+      <w:r>
+        <w:t xml:space="preserve">“ zadejte číslo </w:t>
+      </w:r>
+      <w:r>
+        <w:t>-</w:t>
+      </w:r>
+      <w:proofErr w:type="gramStart"/>
+      <w:r>
+        <w:t xml:space="preserve">1 </w:t>
+      </w:r>
+      <w:r>
+        <w:t xml:space="preserve"> a</w:t>
+      </w:r>
+      <w:proofErr w:type="gramEnd"/>
+      <w:r>
+        <w:t xml:space="preserve"> dejte enter</w:t>
       </w:r>
     </w:p>
     <w:p>
@@ -2214,10 +2891,51 @@
         <w:t xml:space="preserve">: </w:t>
       </w:r>
       <w:r>
-        <w:t>Program zobrazí zprávu „Seznam úkolů je prázdný.“ a vrátí se do hlavního menu.</w:t>
-      </w:r>
-    </w:p>
-    <w:p>
+        <w:t xml:space="preserve">Program úkol </w:t>
+      </w:r>
+      <w:r>
+        <w:t>nenajde</w:t>
+      </w:r>
+      <w:r>
+        <w:t xml:space="preserve"> a </w:t>
+      </w:r>
+      <w:r>
+        <w:t>ne</w:t>
+      </w:r>
+      <w:r>
+        <w:t xml:space="preserve">smaže </w:t>
+      </w:r>
+      <w:r>
+        <w:t xml:space="preserve">i vypíše </w:t>
+      </w:r>
+      <w:proofErr w:type="spellStart"/>
+      <w:r>
+        <w:t>info</w:t>
+      </w:r>
+      <w:proofErr w:type="spellEnd"/>
+      <w:r>
+        <w:t xml:space="preserve"> „</w:t>
+      </w:r>
+      <w:r>
+        <w:t>Zadejte číslo existujícího úkolu!</w:t>
+      </w:r>
+      <w:r>
+        <w:t>“</w:t>
+      </w:r>
+      <w:r>
+        <w:t xml:space="preserve"> </w:t>
+      </w:r>
+      <w:r>
+        <w:t>a uživatel může zadat nový číslo</w:t>
+      </w:r>
+    </w:p>
+    <w:p>
+      <w:pPr>
+        <w:rPr>
+          <w:b/>
+          <w:bCs/>
+        </w:rPr>
+      </w:pPr>
       <w:r>
         <w:rPr>
           <w:b/>
@@ -2229,13 +2947,31 @@
         <w:t xml:space="preserve">: </w:t>
       </w:r>
       <w:r>
-        <w:t xml:space="preserve">Program </w:t>
-      </w:r>
-      <w:r>
-        <w:t>mě přesměruje do hlavního menu</w:t>
-      </w:r>
-      <w:r>
-        <w:t>.</w:t>
+        <w:t xml:space="preserve">Program úkol nenajde a nesmaže i vypíše </w:t>
+      </w:r>
+      <w:proofErr w:type="spellStart"/>
+      <w:r>
+        <w:t>info</w:t>
+      </w:r>
+      <w:proofErr w:type="spellEnd"/>
+      <w:r>
+        <w:t xml:space="preserve"> „</w:t>
+      </w:r>
+      <w:r>
+        <w:t>Zadejte číslo existujícího úkolu!</w:t>
+      </w:r>
+      <w:r>
+        <w:t xml:space="preserve">“ </w:t>
+      </w:r>
+      <w:r>
+        <w:t>a uživatel může zadat nový číslo</w:t>
+      </w:r>
+      <w:r>
+        <w:rPr>
+          <w:b/>
+          <w:bCs/>
+        </w:rPr>
+        <w:t xml:space="preserve"> </w:t>
       </w:r>
     </w:p>
     <w:p>
@@ -2273,15 +3009,468 @@
         <w:t xml:space="preserve">věřuje, že program </w:t>
       </w:r>
       <w:r>
-        <w:t xml:space="preserve">oznámí uživateli, že maže </w:t>
-      </w:r>
-      <w:r>
-        <w:t>něco,</w:t>
-      </w:r>
-      <w:r>
-        <w:t xml:space="preserve"> co neexistuje</w:t>
-      </w:r>
-    </w:p>
+        <w:t>ne</w:t>
+      </w:r>
+      <w:r>
+        <w:t xml:space="preserve">smaže </w:t>
+      </w:r>
+      <w:r>
+        <w:t>neexistující úkol</w:t>
+      </w:r>
+    </w:p>
+    <w:p/>
+    <w:p/>
+    <w:p>
+      <w:r>
+        <w:br w:type="page"/>
+      </w:r>
+    </w:p>
+    <w:p>
+      <w:pPr>
+        <w:pStyle w:val="Nadpis2"/>
+      </w:pPr>
+      <w:r>
+        <w:lastRenderedPageBreak/>
+        <w:t>TC1</w:t>
+      </w:r>
+      <w:r>
+        <w:t>7</w:t>
+      </w:r>
+      <w:r>
+        <w:t xml:space="preserve">: </w:t>
+      </w:r>
+      <w:r>
+        <w:t>Zadání příliš vysokého čísla při odstraňování úkolu</w:t>
+      </w:r>
+    </w:p>
+    <w:p>
+      <w:r>
+        <w:rPr>
+          <w:b/>
+          <w:bCs/>
+        </w:rPr>
+        <w:t>Popis</w:t>
+      </w:r>
+      <w:r>
+        <w:t xml:space="preserve">: </w:t>
+      </w:r>
+      <w:r>
+        <w:t xml:space="preserve">Ověření, že </w:t>
+      </w:r>
+      <w:r>
+        <w:t xml:space="preserve">moc </w:t>
+      </w:r>
+      <w:proofErr w:type="spellStart"/>
+      <w:r>
+        <w:t>vysoke</w:t>
+      </w:r>
+      <w:proofErr w:type="spellEnd"/>
+      <w:r>
+        <w:t xml:space="preserve"> číslo („</w:t>
+      </w:r>
+      <w:r>
+        <w:t>999</w:t>
+      </w:r>
+      <w:r>
+        <w:t xml:space="preserve">“) při smazání úkolu je detekováno jako neplatná </w:t>
+      </w:r>
+      <w:proofErr w:type="gramStart"/>
+      <w:r>
+        <w:t>volba</w:t>
+      </w:r>
+      <w:proofErr w:type="gramEnd"/>
+      <w:r>
+        <w:t xml:space="preserve"> pokud máme například jen 2</w:t>
+      </w:r>
+      <w:r>
+        <w:t xml:space="preserve"> úkol</w:t>
+      </w:r>
+      <w:r>
+        <w:t>y</w:t>
+      </w:r>
+    </w:p>
+    <w:p>
+      <w:r>
+        <w:rPr>
+          <w:b/>
+          <w:bCs/>
+        </w:rPr>
+        <w:t>Vstupní podmínky</w:t>
+      </w:r>
+      <w:r>
+        <w:t>: Program zobrazuje hlavní menu.</w:t>
+      </w:r>
+      <w:r>
+        <w:t xml:space="preserve"> Po přidání úkolu s názvem i popisem.</w:t>
+      </w:r>
+    </w:p>
+    <w:p>
+      <w:r>
+        <w:rPr>
+          <w:b/>
+          <w:bCs/>
+        </w:rPr>
+        <w:t>Kroky testu</w:t>
+      </w:r>
+      <w:r>
+        <w:t xml:space="preserve">: </w:t>
+      </w:r>
+    </w:p>
+    <w:p>
+      <w:r>
+        <w:t xml:space="preserve">1. </w:t>
+      </w:r>
+      <w:r>
+        <w:t>Zadejte číslo 3 pro možnost smazání úkolů</w:t>
+      </w:r>
+    </w:p>
+    <w:p>
+      <w:r>
+        <w:t xml:space="preserve">2. </w:t>
+      </w:r>
+      <w:r>
+        <w:t>Do políčka s textem „</w:t>
+      </w:r>
+      <w:r>
+        <w:t>Zadejte číslo úkolu, který chcete odstranit</w:t>
+      </w:r>
+      <w:r>
+        <w:t>:</w:t>
+      </w:r>
+      <w:r>
+        <w:t xml:space="preserve">“ zadejte číslo </w:t>
+      </w:r>
+      <w:proofErr w:type="gramStart"/>
+      <w:r>
+        <w:t>999</w:t>
+      </w:r>
+      <w:r>
+        <w:t xml:space="preserve">  a</w:t>
+      </w:r>
+      <w:proofErr w:type="gramEnd"/>
+      <w:r>
+        <w:t xml:space="preserve"> dejte enter</w:t>
+      </w:r>
+    </w:p>
+    <w:p>
+      <w:r>
+        <w:rPr>
+          <w:b/>
+          <w:bCs/>
+        </w:rPr>
+        <w:t>Očekávaný výsledek</w:t>
+      </w:r>
+      <w:r>
+        <w:t xml:space="preserve">: </w:t>
+      </w:r>
+      <w:r>
+        <w:t xml:space="preserve">Program úkol nenajde a nesmaže i vypíše </w:t>
+      </w:r>
+      <w:proofErr w:type="spellStart"/>
+      <w:r>
+        <w:t>info</w:t>
+      </w:r>
+      <w:proofErr w:type="spellEnd"/>
+      <w:r>
+        <w:t xml:space="preserve"> „</w:t>
+      </w:r>
+      <w:r>
+        <w:t>Zadejte číslo existujícího úkolu!</w:t>
+      </w:r>
+      <w:r>
+        <w:t xml:space="preserve">“ </w:t>
+      </w:r>
+      <w:r>
+        <w:t>a uživatel může zadat nový číslo</w:t>
+      </w:r>
+    </w:p>
+    <w:p>
+      <w:pPr>
+        <w:rPr>
+          <w:b/>
+          <w:bCs/>
+        </w:rPr>
+      </w:pPr>
+      <w:r>
+        <w:rPr>
+          <w:b/>
+          <w:bCs/>
+        </w:rPr>
+        <w:t>Skutečný výsledek</w:t>
+      </w:r>
+      <w:r>
+        <w:t xml:space="preserve">: </w:t>
+      </w:r>
+      <w:r>
+        <w:t xml:space="preserve">Program úkol nenajde a nesmaže i vypíše </w:t>
+      </w:r>
+      <w:proofErr w:type="spellStart"/>
+      <w:r>
+        <w:t>info</w:t>
+      </w:r>
+      <w:proofErr w:type="spellEnd"/>
+      <w:r>
+        <w:t xml:space="preserve"> „</w:t>
+      </w:r>
+      <w:r>
+        <w:t>Zadejte číslo existujícího úkolu!</w:t>
+      </w:r>
+      <w:r>
+        <w:t xml:space="preserve">“ </w:t>
+      </w:r>
+      <w:r>
+        <w:t>a uživatel může zadat nový číslo</w:t>
+      </w:r>
+      <w:r>
+        <w:rPr>
+          <w:b/>
+          <w:bCs/>
+        </w:rPr>
+        <w:t xml:space="preserve"> </w:t>
+      </w:r>
+    </w:p>
+    <w:p>
+      <w:r>
+        <w:rPr>
+          <w:b/>
+          <w:bCs/>
+        </w:rPr>
+        <w:t>Stav</w:t>
+      </w:r>
+      <w:r>
+        <w:t>:</w:t>
+      </w:r>
+      <w:r>
+        <w:t xml:space="preserve"> </w:t>
+      </w:r>
+      <w:proofErr w:type="spellStart"/>
+      <w:r>
+        <w:t>Pass</w:t>
+      </w:r>
+      <w:proofErr w:type="spellEnd"/>
+    </w:p>
+    <w:p>
+      <w:r>
+        <w:rPr>
+          <w:b/>
+          <w:bCs/>
+        </w:rPr>
+        <w:t>Poznámky</w:t>
+      </w:r>
+      <w:r>
+        <w:t>: Tento případ je důležitý, protože o</w:t>
+      </w:r>
+      <w:r>
+        <w:t>věřuje, že program nesmaže neexistující úkol</w:t>
+      </w:r>
+    </w:p>
+    <w:p>
+      <w:r>
+        <w:br w:type="page"/>
+      </w:r>
+    </w:p>
+    <w:p>
+      <w:pPr>
+        <w:pStyle w:val="Nadpis2"/>
+      </w:pPr>
+      <w:r>
+        <w:lastRenderedPageBreak/>
+        <w:t>TC1</w:t>
+      </w:r>
+      <w:r>
+        <w:t>8</w:t>
+      </w:r>
+      <w:r>
+        <w:t xml:space="preserve">: </w:t>
+      </w:r>
+      <w:r>
+        <w:t>Zadání prázdného vstupu při odstraňování úkolu</w:t>
+      </w:r>
+    </w:p>
+    <w:p>
+      <w:r>
+        <w:rPr>
+          <w:b/>
+          <w:bCs/>
+        </w:rPr>
+        <w:t>Popis</w:t>
+      </w:r>
+      <w:r>
+        <w:t xml:space="preserve">: </w:t>
+      </w:r>
+      <w:r>
+        <w:t xml:space="preserve">Ověření, že </w:t>
+      </w:r>
+      <w:r>
+        <w:t>při zadání prázdného pole program neselže</w:t>
+      </w:r>
+    </w:p>
+    <w:p>
+      <w:r>
+        <w:rPr>
+          <w:b/>
+          <w:bCs/>
+        </w:rPr>
+        <w:t>Vstupní podmínky</w:t>
+      </w:r>
+      <w:r>
+        <w:t>: Program zobrazuje hlavní menu.</w:t>
+      </w:r>
+      <w:r>
+        <w:t xml:space="preserve"> Po přidání úkolu s názvem i popisem.</w:t>
+      </w:r>
+    </w:p>
+    <w:p>
+      <w:r>
+        <w:rPr>
+          <w:b/>
+          <w:bCs/>
+        </w:rPr>
+        <w:t>Kroky testu</w:t>
+      </w:r>
+      <w:r>
+        <w:t xml:space="preserve">: </w:t>
+      </w:r>
+    </w:p>
+    <w:p>
+      <w:r>
+        <w:t xml:space="preserve">1. </w:t>
+      </w:r>
+      <w:r>
+        <w:t>Zadejte číslo 3 pro možnost smazání úkolů</w:t>
+      </w:r>
+    </w:p>
+    <w:p>
+      <w:r>
+        <w:t xml:space="preserve">2. </w:t>
+      </w:r>
+      <w:r>
+        <w:t>Do políčka s textem „</w:t>
+      </w:r>
+      <w:r>
+        <w:t>Zadejte číslo úkolu, který chcete odstranit</w:t>
+      </w:r>
+      <w:r>
+        <w:t>:</w:t>
+      </w:r>
+      <w:r>
+        <w:t xml:space="preserve">“ </w:t>
+      </w:r>
+      <w:r>
+        <w:t xml:space="preserve">nic </w:t>
+      </w:r>
+      <w:proofErr w:type="gramStart"/>
+      <w:r>
+        <w:t>nezadávejte</w:t>
+      </w:r>
+      <w:r>
+        <w:t xml:space="preserve">  a</w:t>
+      </w:r>
+      <w:proofErr w:type="gramEnd"/>
+      <w:r>
+        <w:t xml:space="preserve"> dejte enter</w:t>
+      </w:r>
+    </w:p>
+    <w:p>
+      <w:r>
+        <w:rPr>
+          <w:b/>
+          <w:bCs/>
+        </w:rPr>
+        <w:t>Očekávaný výsledek</w:t>
+      </w:r>
+      <w:r>
+        <w:t xml:space="preserve">: </w:t>
+      </w:r>
+      <w:r>
+        <w:t xml:space="preserve">Program úkol nenajde a nesmaže i vypíše </w:t>
+      </w:r>
+      <w:proofErr w:type="spellStart"/>
+      <w:r>
+        <w:t>info</w:t>
+      </w:r>
+      <w:proofErr w:type="spellEnd"/>
+      <w:r>
+        <w:t xml:space="preserve"> „</w:t>
+      </w:r>
+      <w:r>
+        <w:t>Neplatná volba, zkuste to znovu!</w:t>
+      </w:r>
+      <w:r>
+        <w:t>“ a uživatel může zadat nový číslo</w:t>
+      </w:r>
+    </w:p>
+    <w:p>
+      <w:r>
+        <w:rPr>
+          <w:b/>
+          <w:bCs/>
+        </w:rPr>
+        <w:t>Skutečný výsledek</w:t>
+      </w:r>
+      <w:r>
+        <w:t xml:space="preserve">: </w:t>
+      </w:r>
+      <w:r>
+        <w:t xml:space="preserve">Program úkol nenajde a nesmaže i vypíše </w:t>
+      </w:r>
+      <w:proofErr w:type="spellStart"/>
+      <w:r>
+        <w:t>info</w:t>
+      </w:r>
+      <w:proofErr w:type="spellEnd"/>
+      <w:r>
+        <w:t xml:space="preserve"> „</w:t>
+      </w:r>
+      <w:r>
+        <w:t>Neplatná volba, zkuste to znovu!</w:t>
+      </w:r>
+      <w:r>
+        <w:t xml:space="preserve">“ a </w:t>
+      </w:r>
+      <w:r>
+        <w:t>uživatel může zadat nový číslo</w:t>
+      </w:r>
+    </w:p>
+    <w:p>
+      <w:r>
+        <w:rPr>
+          <w:b/>
+          <w:bCs/>
+        </w:rPr>
+        <w:t>Stav</w:t>
+      </w:r>
+      <w:r>
+        <w:t>:</w:t>
+      </w:r>
+      <w:r>
+        <w:t xml:space="preserve"> </w:t>
+      </w:r>
+      <w:proofErr w:type="spellStart"/>
+      <w:r>
+        <w:t>Pass</w:t>
+      </w:r>
+      <w:proofErr w:type="spellEnd"/>
+    </w:p>
+    <w:p>
+      <w:r>
+        <w:rPr>
+          <w:b/>
+          <w:bCs/>
+        </w:rPr>
+        <w:t>Poznámky</w:t>
+      </w:r>
+      <w:r>
+        <w:t>: Tento případ je důležitý, protože o</w:t>
+      </w:r>
+      <w:r>
+        <w:t xml:space="preserve">věřuje, že program </w:t>
+      </w:r>
+      <w:r>
+        <w:t>neselže po zadání prázdného vstupu</w:t>
+      </w:r>
+    </w:p>
+    <w:p/>
     <w:p/>
     <w:p/>
     <w:sectPr>
@@ -2595,6 +3784,95 @@
     </w:lvl>
   </w:abstractNum>
   <w:abstractNum w:abstractNumId="2" w15:restartNumberingAfterBreak="0">
+    <w:nsid w:val="05D4508A"/>
+    <w:multiLevelType w:val="hybridMultilevel"/>
+    <w:tmpl w:val="D2AA5514"/>
+    <w:lvl w:ilvl="0" w:tplc="FFFFFFFF">
+      <w:start w:val="1"/>
+      <w:numFmt w:val="decimal"/>
+      <w:lvlText w:val="%1."/>
+      <w:lvlJc w:val="left"/>
+      <w:pPr>
+        <w:ind w:left="720" w:hanging="360"/>
+      </w:pPr>
+      <w:rPr>
+        <w:rFonts w:hint="default"/>
+      </w:rPr>
+    </w:lvl>
+    <w:lvl w:ilvl="1" w:tplc="FFFFFFFF" w:tentative="1">
+      <w:start w:val="1"/>
+      <w:numFmt w:val="lowerLetter"/>
+      <w:lvlText w:val="%2."/>
+      <w:lvlJc w:val="left"/>
+      <w:pPr>
+        <w:ind w:left="1440" w:hanging="360"/>
+      </w:pPr>
+    </w:lvl>
+    <w:lvl w:ilvl="2" w:tplc="FFFFFFFF" w:tentative="1">
+      <w:start w:val="1"/>
+      <w:numFmt w:val="lowerRoman"/>
+      <w:lvlText w:val="%3."/>
+      <w:lvlJc w:val="right"/>
+      <w:pPr>
+        <w:ind w:left="2160" w:hanging="180"/>
+      </w:pPr>
+    </w:lvl>
+    <w:lvl w:ilvl="3" w:tplc="FFFFFFFF" w:tentative="1">
+      <w:start w:val="1"/>
+      <w:numFmt w:val="decimal"/>
+      <w:lvlText w:val="%4."/>
+      <w:lvlJc w:val="left"/>
+      <w:pPr>
+        <w:ind w:left="2880" w:hanging="360"/>
+      </w:pPr>
+    </w:lvl>
+    <w:lvl w:ilvl="4" w:tplc="FFFFFFFF" w:tentative="1">
+      <w:start w:val="1"/>
+      <w:numFmt w:val="lowerLetter"/>
+      <w:lvlText w:val="%5."/>
+      <w:lvlJc w:val="left"/>
+      <w:pPr>
+        <w:ind w:left="3600" w:hanging="360"/>
+      </w:pPr>
+    </w:lvl>
+    <w:lvl w:ilvl="5" w:tplc="FFFFFFFF" w:tentative="1">
+      <w:start w:val="1"/>
+      <w:numFmt w:val="lowerRoman"/>
+      <w:lvlText w:val="%6."/>
+      <w:lvlJc w:val="right"/>
+      <w:pPr>
+        <w:ind w:left="4320" w:hanging="180"/>
+      </w:pPr>
+    </w:lvl>
+    <w:lvl w:ilvl="6" w:tplc="FFFFFFFF" w:tentative="1">
+      <w:start w:val="1"/>
+      <w:numFmt w:val="decimal"/>
+      <w:lvlText w:val="%7."/>
+      <w:lvlJc w:val="left"/>
+      <w:pPr>
+        <w:ind w:left="5040" w:hanging="360"/>
+      </w:pPr>
+    </w:lvl>
+    <w:lvl w:ilvl="7" w:tplc="FFFFFFFF" w:tentative="1">
+      <w:start w:val="1"/>
+      <w:numFmt w:val="lowerLetter"/>
+      <w:lvlText w:val="%8."/>
+      <w:lvlJc w:val="left"/>
+      <w:pPr>
+        <w:ind w:left="5760" w:hanging="360"/>
+      </w:pPr>
+    </w:lvl>
+    <w:lvl w:ilvl="8" w:tplc="FFFFFFFF" w:tentative="1">
+      <w:start w:val="1"/>
+      <w:numFmt w:val="lowerRoman"/>
+      <w:lvlText w:val="%9."/>
+      <w:lvlJc w:val="right"/>
+      <w:pPr>
+        <w:ind w:left="6480" w:hanging="180"/>
+      </w:pPr>
+    </w:lvl>
+  </w:abstractNum>
+  <w:abstractNum w:abstractNumId="3" w15:restartNumberingAfterBreak="0">
     <w:nsid w:val="0BBF548C"/>
     <w:multiLevelType w:val="multilevel"/>
     <w:tmpl w:val="7F7AE4CE"/>
@@ -2743,7 +4021,7 @@
       </w:rPr>
     </w:lvl>
   </w:abstractNum>
-  <w:abstractNum w:abstractNumId="3" w15:restartNumberingAfterBreak="0">
+  <w:abstractNum w:abstractNumId="4" w15:restartNumberingAfterBreak="0">
     <w:nsid w:val="0E701780"/>
     <w:multiLevelType w:val="multilevel"/>
     <w:tmpl w:val="933C0B0C"/>
@@ -2892,7 +4170,7 @@
       </w:rPr>
     </w:lvl>
   </w:abstractNum>
-  <w:abstractNum w:abstractNumId="4" w15:restartNumberingAfterBreak="0">
+  <w:abstractNum w:abstractNumId="5" w15:restartNumberingAfterBreak="0">
     <w:nsid w:val="0E8704B4"/>
     <w:multiLevelType w:val="multilevel"/>
     <w:tmpl w:val="5CF822F0"/>
@@ -3041,7 +4319,7 @@
       </w:rPr>
     </w:lvl>
   </w:abstractNum>
-  <w:abstractNum w:abstractNumId="5" w15:restartNumberingAfterBreak="0">
+  <w:abstractNum w:abstractNumId="6" w15:restartNumberingAfterBreak="0">
     <w:nsid w:val="0EAF73A7"/>
     <w:multiLevelType w:val="multilevel"/>
     <w:tmpl w:val="3548783A"/>
@@ -3190,7 +4468,7 @@
       </w:rPr>
     </w:lvl>
   </w:abstractNum>
-  <w:abstractNum w:abstractNumId="6" w15:restartNumberingAfterBreak="0">
+  <w:abstractNum w:abstractNumId="7" w15:restartNumberingAfterBreak="0">
     <w:nsid w:val="1D8939B1"/>
     <w:multiLevelType w:val="multilevel"/>
     <w:tmpl w:val="FE188D10"/>
@@ -3339,7 +4617,7 @@
       </w:rPr>
     </w:lvl>
   </w:abstractNum>
-  <w:abstractNum w:abstractNumId="7" w15:restartNumberingAfterBreak="0">
+  <w:abstractNum w:abstractNumId="8" w15:restartNumberingAfterBreak="0">
     <w:nsid w:val="20D659B5"/>
     <w:multiLevelType w:val="multilevel"/>
     <w:tmpl w:val="861E9FB4"/>
@@ -3488,7 +4766,7 @@
       </w:rPr>
     </w:lvl>
   </w:abstractNum>
-  <w:abstractNum w:abstractNumId="8" w15:restartNumberingAfterBreak="0">
+  <w:abstractNum w:abstractNumId="9" w15:restartNumberingAfterBreak="0">
     <w:nsid w:val="23343969"/>
     <w:multiLevelType w:val="multilevel"/>
     <w:tmpl w:val="46E66958"/>
@@ -3637,7 +4915,7 @@
       </w:rPr>
     </w:lvl>
   </w:abstractNum>
-  <w:abstractNum w:abstractNumId="9" w15:restartNumberingAfterBreak="0">
+  <w:abstractNum w:abstractNumId="10" w15:restartNumberingAfterBreak="0">
     <w:nsid w:val="23386172"/>
     <w:multiLevelType w:val="multilevel"/>
     <w:tmpl w:val="3870A87C"/>
@@ -3786,7 +5064,96 @@
       </w:rPr>
     </w:lvl>
   </w:abstractNum>
-  <w:abstractNum w:abstractNumId="10" w15:restartNumberingAfterBreak="0">
+  <w:abstractNum w:abstractNumId="11" w15:restartNumberingAfterBreak="0">
+    <w:nsid w:val="321579EB"/>
+    <w:multiLevelType w:val="hybridMultilevel"/>
+    <w:tmpl w:val="D2AA5514"/>
+    <w:lvl w:ilvl="0" w:tplc="0405000F">
+      <w:start w:val="1"/>
+      <w:numFmt w:val="decimal"/>
+      <w:lvlText w:val="%1."/>
+      <w:lvlJc w:val="left"/>
+      <w:pPr>
+        <w:ind w:left="720" w:hanging="360"/>
+      </w:pPr>
+      <w:rPr>
+        <w:rFonts w:hint="default"/>
+      </w:rPr>
+    </w:lvl>
+    <w:lvl w:ilvl="1" w:tplc="04050019" w:tentative="1">
+      <w:start w:val="1"/>
+      <w:numFmt w:val="lowerLetter"/>
+      <w:lvlText w:val="%2."/>
+      <w:lvlJc w:val="left"/>
+      <w:pPr>
+        <w:ind w:left="1440" w:hanging="360"/>
+      </w:pPr>
+    </w:lvl>
+    <w:lvl w:ilvl="2" w:tplc="0405001B" w:tentative="1">
+      <w:start w:val="1"/>
+      <w:numFmt w:val="lowerRoman"/>
+      <w:lvlText w:val="%3."/>
+      <w:lvlJc w:val="right"/>
+      <w:pPr>
+        <w:ind w:left="2160" w:hanging="180"/>
+      </w:pPr>
+    </w:lvl>
+    <w:lvl w:ilvl="3" w:tplc="0405000F" w:tentative="1">
+      <w:start w:val="1"/>
+      <w:numFmt w:val="decimal"/>
+      <w:lvlText w:val="%4."/>
+      <w:lvlJc w:val="left"/>
+      <w:pPr>
+        <w:ind w:left="2880" w:hanging="360"/>
+      </w:pPr>
+    </w:lvl>
+    <w:lvl w:ilvl="4" w:tplc="04050019" w:tentative="1">
+      <w:start w:val="1"/>
+      <w:numFmt w:val="lowerLetter"/>
+      <w:lvlText w:val="%5."/>
+      <w:lvlJc w:val="left"/>
+      <w:pPr>
+        <w:ind w:left="3600" w:hanging="360"/>
+      </w:pPr>
+    </w:lvl>
+    <w:lvl w:ilvl="5" w:tplc="0405001B" w:tentative="1">
+      <w:start w:val="1"/>
+      <w:numFmt w:val="lowerRoman"/>
+      <w:lvlText w:val="%6."/>
+      <w:lvlJc w:val="right"/>
+      <w:pPr>
+        <w:ind w:left="4320" w:hanging="180"/>
+      </w:pPr>
+    </w:lvl>
+    <w:lvl w:ilvl="6" w:tplc="0405000F" w:tentative="1">
+      <w:start w:val="1"/>
+      <w:numFmt w:val="decimal"/>
+      <w:lvlText w:val="%7."/>
+      <w:lvlJc w:val="left"/>
+      <w:pPr>
+        <w:ind w:left="5040" w:hanging="360"/>
+      </w:pPr>
+    </w:lvl>
+    <w:lvl w:ilvl="7" w:tplc="04050019" w:tentative="1">
+      <w:start w:val="1"/>
+      <w:numFmt w:val="lowerLetter"/>
+      <w:lvlText w:val="%8."/>
+      <w:lvlJc w:val="left"/>
+      <w:pPr>
+        <w:ind w:left="5760" w:hanging="360"/>
+      </w:pPr>
+    </w:lvl>
+    <w:lvl w:ilvl="8" w:tplc="0405001B" w:tentative="1">
+      <w:start w:val="1"/>
+      <w:numFmt w:val="lowerRoman"/>
+      <w:lvlText w:val="%9."/>
+      <w:lvlJc w:val="right"/>
+      <w:pPr>
+        <w:ind w:left="6480" w:hanging="180"/>
+      </w:pPr>
+    </w:lvl>
+  </w:abstractNum>
+  <w:abstractNum w:abstractNumId="12" w15:restartNumberingAfterBreak="0">
     <w:nsid w:val="38542249"/>
     <w:multiLevelType w:val="multilevel"/>
     <w:tmpl w:val="0C5EC8A2"/>
@@ -3935,7 +5302,7 @@
       </w:rPr>
     </w:lvl>
   </w:abstractNum>
-  <w:abstractNum w:abstractNumId="11" w15:restartNumberingAfterBreak="0">
+  <w:abstractNum w:abstractNumId="13" w15:restartNumberingAfterBreak="0">
     <w:nsid w:val="4EF606CE"/>
     <w:multiLevelType w:val="multilevel"/>
     <w:tmpl w:val="5BF416AE"/>
@@ -4084,7 +5451,7 @@
       </w:rPr>
     </w:lvl>
   </w:abstractNum>
-  <w:abstractNum w:abstractNumId="12" w15:restartNumberingAfterBreak="0">
+  <w:abstractNum w:abstractNumId="14" w15:restartNumberingAfterBreak="0">
     <w:nsid w:val="521D73B3"/>
     <w:multiLevelType w:val="multilevel"/>
     <w:tmpl w:val="CD1E7E70"/>
@@ -4233,7 +5600,7 @@
       </w:rPr>
     </w:lvl>
   </w:abstractNum>
-  <w:abstractNum w:abstractNumId="13" w15:restartNumberingAfterBreak="0">
+  <w:abstractNum w:abstractNumId="15" w15:restartNumberingAfterBreak="0">
     <w:nsid w:val="5FB27B1B"/>
     <w:multiLevelType w:val="multilevel"/>
     <w:tmpl w:val="390CF51A"/>
@@ -4382,7 +5749,96 @@
       </w:rPr>
     </w:lvl>
   </w:abstractNum>
-  <w:abstractNum w:abstractNumId="14" w15:restartNumberingAfterBreak="0">
+  <w:abstractNum w:abstractNumId="16" w15:restartNumberingAfterBreak="0">
+    <w:nsid w:val="684C7A14"/>
+    <w:multiLevelType w:val="hybridMultilevel"/>
+    <w:tmpl w:val="D2AA5514"/>
+    <w:lvl w:ilvl="0" w:tplc="FFFFFFFF">
+      <w:start w:val="1"/>
+      <w:numFmt w:val="decimal"/>
+      <w:lvlText w:val="%1."/>
+      <w:lvlJc w:val="left"/>
+      <w:pPr>
+        <w:ind w:left="720" w:hanging="360"/>
+      </w:pPr>
+      <w:rPr>
+        <w:rFonts w:hint="default"/>
+      </w:rPr>
+    </w:lvl>
+    <w:lvl w:ilvl="1" w:tplc="FFFFFFFF" w:tentative="1">
+      <w:start w:val="1"/>
+      <w:numFmt w:val="lowerLetter"/>
+      <w:lvlText w:val="%2."/>
+      <w:lvlJc w:val="left"/>
+      <w:pPr>
+        <w:ind w:left="1440" w:hanging="360"/>
+      </w:pPr>
+    </w:lvl>
+    <w:lvl w:ilvl="2" w:tplc="FFFFFFFF" w:tentative="1">
+      <w:start w:val="1"/>
+      <w:numFmt w:val="lowerRoman"/>
+      <w:lvlText w:val="%3."/>
+      <w:lvlJc w:val="right"/>
+      <w:pPr>
+        <w:ind w:left="2160" w:hanging="180"/>
+      </w:pPr>
+    </w:lvl>
+    <w:lvl w:ilvl="3" w:tplc="FFFFFFFF" w:tentative="1">
+      <w:start w:val="1"/>
+      <w:numFmt w:val="decimal"/>
+      <w:lvlText w:val="%4."/>
+      <w:lvlJc w:val="left"/>
+      <w:pPr>
+        <w:ind w:left="2880" w:hanging="360"/>
+      </w:pPr>
+    </w:lvl>
+    <w:lvl w:ilvl="4" w:tplc="FFFFFFFF" w:tentative="1">
+      <w:start w:val="1"/>
+      <w:numFmt w:val="lowerLetter"/>
+      <w:lvlText w:val="%5."/>
+      <w:lvlJc w:val="left"/>
+      <w:pPr>
+        <w:ind w:left="3600" w:hanging="360"/>
+      </w:pPr>
+    </w:lvl>
+    <w:lvl w:ilvl="5" w:tplc="FFFFFFFF" w:tentative="1">
+      <w:start w:val="1"/>
+      <w:numFmt w:val="lowerRoman"/>
+      <w:lvlText w:val="%6."/>
+      <w:lvlJc w:val="right"/>
+      <w:pPr>
+        <w:ind w:left="4320" w:hanging="180"/>
+      </w:pPr>
+    </w:lvl>
+    <w:lvl w:ilvl="6" w:tplc="FFFFFFFF" w:tentative="1">
+      <w:start w:val="1"/>
+      <w:numFmt w:val="decimal"/>
+      <w:lvlText w:val="%7."/>
+      <w:lvlJc w:val="left"/>
+      <w:pPr>
+        <w:ind w:left="5040" w:hanging="360"/>
+      </w:pPr>
+    </w:lvl>
+    <w:lvl w:ilvl="7" w:tplc="FFFFFFFF" w:tentative="1">
+      <w:start w:val="1"/>
+      <w:numFmt w:val="lowerLetter"/>
+      <w:lvlText w:val="%8."/>
+      <w:lvlJc w:val="left"/>
+      <w:pPr>
+        <w:ind w:left="5760" w:hanging="360"/>
+      </w:pPr>
+    </w:lvl>
+    <w:lvl w:ilvl="8" w:tplc="FFFFFFFF" w:tentative="1">
+      <w:start w:val="1"/>
+      <w:numFmt w:val="lowerRoman"/>
+      <w:lvlText w:val="%9."/>
+      <w:lvlJc w:val="right"/>
+      <w:pPr>
+        <w:ind w:left="6480" w:hanging="180"/>
+      </w:pPr>
+    </w:lvl>
+  </w:abstractNum>
+  <w:abstractNum w:abstractNumId="17" w15:restartNumberingAfterBreak="0">
     <w:nsid w:val="76450A3D"/>
     <w:multiLevelType w:val="multilevel"/>
     <w:tmpl w:val="F21CD526"/>
@@ -4532,49 +5988,58 @@
     </w:lvl>
   </w:abstractNum>
   <w:num w:numId="1" w16cid:durableId="1971789158">
-    <w:abstractNumId w:val="5"/>
+    <w:abstractNumId w:val="6"/>
   </w:num>
   <w:num w:numId="2" w16cid:durableId="1928684126">
     <w:abstractNumId w:val="1"/>
   </w:num>
   <w:num w:numId="3" w16cid:durableId="89814739">
-    <w:abstractNumId w:val="3"/>
+    <w:abstractNumId w:val="4"/>
   </w:num>
   <w:num w:numId="4" w16cid:durableId="1266812264">
+    <w:abstractNumId w:val="15"/>
+  </w:num>
+  <w:num w:numId="5" w16cid:durableId="82067370">
+    <w:abstractNumId w:val="10"/>
+  </w:num>
+  <w:num w:numId="6" w16cid:durableId="1661347640">
+    <w:abstractNumId w:val="5"/>
+  </w:num>
+  <w:num w:numId="7" w16cid:durableId="727147037">
     <w:abstractNumId w:val="13"/>
   </w:num>
-  <w:num w:numId="5" w16cid:durableId="82067370">
-    <w:abstractNumId w:val="9"/>
-  </w:num>
-  <w:num w:numId="6" w16cid:durableId="1661347640">
-    <w:abstractNumId w:val="4"/>
-  </w:num>
-  <w:num w:numId="7" w16cid:durableId="727147037">
-    <w:abstractNumId w:val="11"/>
-  </w:num>
   <w:num w:numId="8" w16cid:durableId="1218593515">
-    <w:abstractNumId w:val="14"/>
+    <w:abstractNumId w:val="17"/>
   </w:num>
   <w:num w:numId="9" w16cid:durableId="1834494619">
     <w:abstractNumId w:val="0"/>
   </w:num>
   <w:num w:numId="10" w16cid:durableId="985353451">
-    <w:abstractNumId w:val="10"/>
+    <w:abstractNumId w:val="12"/>
   </w:num>
   <w:num w:numId="11" w16cid:durableId="667099610">
+    <w:abstractNumId w:val="8"/>
+  </w:num>
+  <w:num w:numId="12" w16cid:durableId="2050372210">
+    <w:abstractNumId w:val="14"/>
+  </w:num>
+  <w:num w:numId="13" w16cid:durableId="487602166">
+    <w:abstractNumId w:val="3"/>
+  </w:num>
+  <w:num w:numId="14" w16cid:durableId="1900244912">
+    <w:abstractNumId w:val="9"/>
+  </w:num>
+  <w:num w:numId="15" w16cid:durableId="395400146">
     <w:abstractNumId w:val="7"/>
   </w:num>
-  <w:num w:numId="12" w16cid:durableId="2050372210">
-    <w:abstractNumId w:val="12"/>
+  <w:num w:numId="16" w16cid:durableId="2074695774">
+    <w:abstractNumId w:val="11"/>
   </w:num>
-  <w:num w:numId="13" w16cid:durableId="487602166">
+  <w:num w:numId="17" w16cid:durableId="551616534">
+    <w:abstractNumId w:val="16"/>
+  </w:num>
+  <w:num w:numId="18" w16cid:durableId="98644599">
     <w:abstractNumId w:val="2"/>
-  </w:num>
-  <w:num w:numId="14" w16cid:durableId="1900244912">
-    <w:abstractNumId w:val="8"/>
-  </w:num>
-  <w:num w:numId="15" w16cid:durableId="395400146">
-    <w:abstractNumId w:val="6"/>
   </w:num>
 </w:numbering>
 </file>
@@ -4979,7 +6444,7 @@
   <w:style w:type="paragraph" w:default="1" w:styleId="Normln">
     <w:name w:val="Normal"/>
     <w:qFormat/>
-    <w:rsid w:val="00345673"/>
+    <w:rsid w:val="00646E34"/>
   </w:style>
   <w:style w:type="paragraph" w:styleId="Nadpis1">
     <w:name w:val="heading 1"/>
